--- a/powerpoint/Feasibility Study.docx
+++ b/powerpoint/Feasibility Study.docx
@@ -1,6 +1,6 @@
 
 <file path=word/document.xml><?xml version="1.0" encoding="utf-8"?>
-<w:document xmlns:wpc="http://schemas.microsoft.com/office/word/2010/wordprocessingCanvas" xmlns:cx="http://schemas.microsoft.com/office/drawing/2014/chartex" xmlns:cx1="http://schemas.microsoft.com/office/drawing/2015/9/8/chartex" xmlns:cx2="http://schemas.microsoft.com/office/drawing/2015/10/21/chartex" xmlns:mc="http://schemas.openxmlformats.org/markup-compatibility/2006" xmlns:o="urn:schemas-microsoft-com:office:office" xmlns:r="http://schemas.openxmlformats.org/officeDocument/2006/relationships" xmlns:m="http://schemas.openxmlformats.org/officeDocument/2006/math" xmlns:v="urn:schemas-microsoft-com:vml" xmlns:wp14="http://schemas.microsoft.com/office/word/2010/wordprocessingDrawing" xmlns:wp="http://schemas.openxmlformats.org/drawingml/2006/wordprocessingDrawing" xmlns:w10="urn:schemas-microsoft-com:office:word" xmlns:w="http://schemas.openxmlformats.org/wordprocessingml/2006/main" xmlns:w14="http://schemas.microsoft.com/office/word/2010/wordml" xmlns:w15="http://schemas.microsoft.com/office/word/2012/wordml" xmlns:w16se="http://schemas.microsoft.com/office/word/2015/wordml/symex" xmlns:wpg="http://schemas.microsoft.com/office/word/2010/wordprocessingGroup" xmlns:wpi="http://schemas.microsoft.com/office/word/2010/wordprocessingInk" xmlns:wne="http://schemas.microsoft.com/office/word/2006/wordml" xmlns:wps="http://schemas.microsoft.com/office/word/2010/wordprocessingShape" mc:Ignorable="w14 w15 w16se wp14">
+<w:document xmlns:wpc="http://schemas.microsoft.com/office/word/2010/wordprocessingCanvas" xmlns:mc="http://schemas.openxmlformats.org/markup-compatibility/2006" xmlns:o="urn:schemas-microsoft-com:office:office" xmlns:r="http://schemas.openxmlformats.org/officeDocument/2006/relationships" xmlns:m="http://schemas.openxmlformats.org/officeDocument/2006/math" xmlns:v="urn:schemas-microsoft-com:vml" xmlns:wp14="http://schemas.microsoft.com/office/word/2010/wordprocessingDrawing" xmlns:wp="http://schemas.openxmlformats.org/drawingml/2006/wordprocessingDrawing" xmlns:w10="urn:schemas-microsoft-com:office:word" xmlns:w="http://schemas.openxmlformats.org/wordprocessingml/2006/main" xmlns:w14="http://schemas.microsoft.com/office/word/2010/wordml" xmlns:w15="http://schemas.microsoft.com/office/word/2012/wordml" xmlns:wpg="http://schemas.microsoft.com/office/word/2010/wordprocessingGroup" xmlns:wpi="http://schemas.microsoft.com/office/word/2010/wordprocessingInk" xmlns:wne="http://schemas.microsoft.com/office/word/2006/wordml" xmlns:wps="http://schemas.microsoft.com/office/word/2010/wordprocessingShape" mc:Ignorable="w14 w15 wp14">
   <w:body>
     <w:p>
       <w:pPr>
@@ -39,7 +39,7 @@
       <w:r>
         <w:t xml:space="preserve">Jennifer Green, </w:t>
       </w:r>
-      <w:hyperlink r:id="rId4" w:history="1">
+      <w:hyperlink r:id="rId5" w:history="1">
         <w:r>
           <w:rPr>
             <w:rStyle w:val="Hyperlink"/>
@@ -52,7 +52,7 @@
       <w:r>
         <w:t xml:space="preserve">Hansel De La Cruz, </w:t>
       </w:r>
-      <w:hyperlink r:id="rId5" w:history="1">
+      <w:hyperlink r:id="rId6" w:history="1">
         <w:r>
           <w:rPr>
             <w:rStyle w:val="Hyperlink"/>
@@ -63,17 +63,9 @@
     </w:p>
     <w:p>
       <w:r>
-        <w:t xml:space="preserve">Kyle </w:t>
-      </w:r>
-      <w:proofErr w:type="spellStart"/>
-      <w:r>
-        <w:t>Jolicoeur</w:t>
-      </w:r>
-      <w:proofErr w:type="spellEnd"/>
-      <w:r>
-        <w:t xml:space="preserve">, </w:t>
-      </w:r>
-      <w:hyperlink r:id="rId6" w:history="1">
+        <w:t xml:space="preserve">Kyle Jolicoeur, </w:t>
+      </w:r>
+      <w:hyperlink r:id="rId7" w:history="1">
         <w:r>
           <w:rPr>
             <w:rStyle w:val="Hyperlink"/>
@@ -82,107 +74,1156 @@
         </w:r>
       </w:hyperlink>
     </w:p>
-    <w:p/>
-    <w:p>
-      <w:pPr>
-        <w:rPr>
-          <w:sz w:val="32"/>
-          <w:szCs w:val="32"/>
-          <w:u w:val="single"/>
-        </w:rPr>
-      </w:pPr>
-      <w:r>
-        <w:rPr>
-          <w:sz w:val="32"/>
-          <w:szCs w:val="32"/>
-          <w:u w:val="single"/>
-        </w:rPr>
-        <w:t>The Client:</w:t>
-      </w:r>
-    </w:p>
-    <w:p>
-      <w:r>
-        <w:t>RPG fans</w:t>
-      </w:r>
-    </w:p>
-    <w:p/>
-    <w:p>
-      <w:pPr>
-        <w:rPr>
-          <w:sz w:val="32"/>
-          <w:szCs w:val="32"/>
-          <w:u w:val="single"/>
-        </w:rPr>
-      </w:pPr>
-      <w:r>
-        <w:rPr>
-          <w:sz w:val="32"/>
-          <w:szCs w:val="32"/>
-          <w:u w:val="single"/>
-        </w:rPr>
-        <w:t>The Task to be Undertaken:</w:t>
-      </w:r>
-    </w:p>
-    <w:p>
-      <w:r>
-        <w:t xml:space="preserve">The project is to develop a 2D, top-down RPG similar to older games such as Final Fantasy VI and Legend of Zelda.  The player will control a single character who journeys back to their home kingdom in an attempt to correct a mistake they made ten years ago.  </w:t>
-      </w:r>
-      <w:r>
-        <w:t xml:space="preserve">Along the way, they will gain access to stronger weapons and armor, as well as special magical orbs known that bubbles that can confer great power on their wielders.  </w:t>
-      </w:r>
-    </w:p>
-    <w:p>
-      <w:r>
-        <w:t xml:space="preserve">Designing the game will consist of four main parts: creating and implementing a variety of maps for the player to explore, integrating the story in to the world, and the creation of both a battle and inventory system.  </w:t>
-      </w:r>
-    </w:p>
-    <w:p/>
-    <w:p>
-      <w:pPr>
-        <w:rPr>
-          <w:sz w:val="32"/>
-          <w:szCs w:val="32"/>
-          <w:u w:val="single"/>
-        </w:rPr>
-      </w:pPr>
-      <w:r>
-        <w:rPr>
-          <w:sz w:val="32"/>
-          <w:szCs w:val="32"/>
-          <w:u w:val="single"/>
-        </w:rPr>
-        <w:t>Benefits:</w:t>
-      </w:r>
-    </w:p>
-    <w:p>
-      <w:r>
-        <w:t>Every</w:t>
-      </w:r>
-      <w:r>
-        <w:t xml:space="preserve">one likes a good 2D RPG, and by using open-source assets we leave us the possibility of selling the game at some point in the future.  </w:t>
-      </w:r>
-    </w:p>
-    <w:p/>
-    <w:p>
-      <w:pPr>
-        <w:rPr>
-          <w:sz w:val="32"/>
-          <w:szCs w:val="32"/>
-          <w:u w:val="single"/>
-        </w:rPr>
-      </w:pPr>
-      <w:r>
-        <w:rPr>
-          <w:sz w:val="32"/>
-          <w:szCs w:val="32"/>
-          <w:u w:val="single"/>
-        </w:rPr>
-        <w:t>Preliminary Requirements Analysis:</w:t>
-      </w:r>
-    </w:p>
-    <w:p>
+    <w:p>
+      <w:r>
+        <w:t xml:space="preserve">GitHub Repository: </w:t>
+      </w:r>
       <w:bookmarkStart w:id="0" w:name="_GoBack"/>
       <w:bookmarkEnd w:id="0"/>
+      <w:r>
+        <w:t>https://github.com/hanselrd/bubble-warrior-adventures</w:t>
+      </w:r>
+    </w:p>
+    <w:p>
+      <w:pPr>
+        <w:rPr>
+          <w:sz w:val="32"/>
+          <w:szCs w:val="32"/>
+          <w:u w:val="single"/>
+        </w:rPr>
+      </w:pPr>
+      <w:r>
+        <w:rPr>
+          <w:sz w:val="32"/>
+          <w:szCs w:val="32"/>
+          <w:u w:val="single"/>
+        </w:rPr>
+        <w:t>The Client:</w:t>
+      </w:r>
+    </w:p>
+    <w:p>
+      <w:r>
+        <w:t>RPG fans</w:t>
+      </w:r>
+    </w:p>
+    <w:p/>
+    <w:p>
+      <w:pPr>
+        <w:rPr>
+          <w:sz w:val="32"/>
+          <w:szCs w:val="32"/>
+          <w:u w:val="single"/>
+        </w:rPr>
+      </w:pPr>
+      <w:r>
+        <w:rPr>
+          <w:sz w:val="32"/>
+          <w:szCs w:val="32"/>
+          <w:u w:val="single"/>
+        </w:rPr>
+        <w:t>The Task to be Undertaken:</w:t>
+      </w:r>
+    </w:p>
+    <w:p>
+      <w:r>
+        <w:t xml:space="preserve">The project is to develop a 2D, top-down RPG similar to older games such as Final Fantasy VI and Legend of Zelda.  The player will control a single character who journeys back to their home kingdom in an attempt to correct a mistake they made ten years ago.  </w:t>
+      </w:r>
+      <w:r>
+        <w:t xml:space="preserve">Along the way, they will gain access to stronger weapons and armor, as well as special magical orbs known that bubbles that can confer great power on their wielders.  </w:t>
+      </w:r>
+    </w:p>
+    <w:p>
+      <w:r>
+        <w:t xml:space="preserve">Designing the game will consist of four main parts: creating and implementing a variety of maps for the player to explore, integrating the story in to the world, and the creation of both a battle and inventory system.  </w:t>
+      </w:r>
+    </w:p>
+    <w:p/>
+    <w:p>
+      <w:pPr>
+        <w:rPr>
+          <w:sz w:val="32"/>
+          <w:szCs w:val="32"/>
+          <w:u w:val="single"/>
+        </w:rPr>
+      </w:pPr>
+      <w:r>
+        <w:rPr>
+          <w:sz w:val="32"/>
+          <w:szCs w:val="32"/>
+          <w:u w:val="single"/>
+        </w:rPr>
+        <w:t>Benefits:</w:t>
+      </w:r>
+    </w:p>
+    <w:p>
+      <w:r>
+        <w:t>Every</w:t>
+      </w:r>
+      <w:r>
+        <w:t xml:space="preserve">one likes a good 2D RPG, and by using open-source assets we leave us the possibility of selling the game at some point in the future.  </w:t>
+      </w:r>
+      <w:r>
+        <w:t>This program is just for entertainment of the user.</w:t>
+      </w:r>
+    </w:p>
+    <w:p/>
+    <w:p>
+      <w:pPr>
+        <w:rPr>
+          <w:sz w:val="32"/>
+          <w:szCs w:val="32"/>
+          <w:u w:val="single"/>
+        </w:rPr>
+      </w:pPr>
+      <w:r>
+        <w:rPr>
+          <w:sz w:val="32"/>
+          <w:szCs w:val="32"/>
+          <w:u w:val="single"/>
+        </w:rPr>
+        <w:t>Preliminary Requirements Analysis:</w:t>
+      </w:r>
+    </w:p>
+    <w:p>
+      <w:pPr>
+        <w:pStyle w:val="ListParagraph"/>
+        <w:numPr>
+          <w:ilvl w:val="0"/>
+          <w:numId w:val="1"/>
+        </w:numPr>
+        <w:rPr>
+          <w:szCs w:val="32"/>
+        </w:rPr>
+      </w:pPr>
+      <w:r>
+        <w:rPr>
+          <w:szCs w:val="32"/>
+        </w:rPr>
+        <w:t>Main display</w:t>
+      </w:r>
+    </w:p>
+    <w:p>
+      <w:pPr>
+        <w:pStyle w:val="ListParagraph"/>
+        <w:numPr>
+          <w:ilvl w:val="1"/>
+          <w:numId w:val="1"/>
+        </w:numPr>
+        <w:rPr>
+          <w:szCs w:val="32"/>
+        </w:rPr>
+      </w:pPr>
+      <w:r>
+        <w:rPr>
+          <w:szCs w:val="32"/>
+        </w:rPr>
+        <w:t>Background</w:t>
+      </w:r>
+    </w:p>
+    <w:p>
+      <w:pPr>
+        <w:pStyle w:val="ListParagraph"/>
+        <w:numPr>
+          <w:ilvl w:val="2"/>
+          <w:numId w:val="1"/>
+        </w:numPr>
+        <w:rPr>
+          <w:szCs w:val="32"/>
+        </w:rPr>
+      </w:pPr>
+      <w:r>
+        <w:rPr>
+          <w:szCs w:val="32"/>
+        </w:rPr>
+        <w:t>Title / option backgrounds</w:t>
+      </w:r>
+    </w:p>
+    <w:p>
+      <w:pPr>
+        <w:pStyle w:val="ListParagraph"/>
+        <w:numPr>
+          <w:ilvl w:val="2"/>
+          <w:numId w:val="1"/>
+        </w:numPr>
+        <w:rPr>
+          <w:szCs w:val="32"/>
+        </w:rPr>
+      </w:pPr>
+      <w:r>
+        <w:rPr>
+          <w:szCs w:val="32"/>
+        </w:rPr>
+        <w:t>Map background</w:t>
+      </w:r>
+    </w:p>
+    <w:p>
+      <w:pPr>
+        <w:pStyle w:val="ListParagraph"/>
+        <w:numPr>
+          <w:ilvl w:val="3"/>
+          <w:numId w:val="1"/>
+        </w:numPr>
+        <w:rPr>
+          <w:szCs w:val="32"/>
+        </w:rPr>
+      </w:pPr>
+      <w:r>
+        <w:rPr>
+          <w:szCs w:val="32"/>
+        </w:rPr>
+        <w:t>Load in maps from files</w:t>
+      </w:r>
+    </w:p>
+    <w:p>
+      <w:pPr>
+        <w:pStyle w:val="ListParagraph"/>
+        <w:numPr>
+          <w:ilvl w:val="3"/>
+          <w:numId w:val="1"/>
+        </w:numPr>
+        <w:rPr>
+          <w:szCs w:val="32"/>
+        </w:rPr>
+      </w:pPr>
+      <w:r>
+        <w:rPr>
+          <w:szCs w:val="32"/>
+        </w:rPr>
+        <w:lastRenderedPageBreak/>
+        <w:t xml:space="preserve">Load collision </w:t>
+      </w:r>
+      <w:r>
+        <w:rPr>
+          <w:szCs w:val="32"/>
+        </w:rPr>
+        <w:t>(not walkable) areas from map file</w:t>
+      </w:r>
+    </w:p>
+    <w:p>
+      <w:pPr>
+        <w:pStyle w:val="ListParagraph"/>
+        <w:numPr>
+          <w:ilvl w:val="3"/>
+          <w:numId w:val="1"/>
+        </w:numPr>
+        <w:rPr>
+          <w:szCs w:val="32"/>
+        </w:rPr>
+      </w:pPr>
+      <w:r>
+        <w:rPr>
+          <w:szCs w:val="32"/>
+        </w:rPr>
+        <w:t>Player view</w:t>
+      </w:r>
+    </w:p>
+    <w:p>
+      <w:pPr>
+        <w:pStyle w:val="ListParagraph"/>
+        <w:numPr>
+          <w:ilvl w:val="1"/>
+          <w:numId w:val="1"/>
+        </w:numPr>
+        <w:rPr>
+          <w:szCs w:val="32"/>
+        </w:rPr>
+      </w:pPr>
+      <w:r>
+        <w:rPr>
+          <w:szCs w:val="32"/>
+        </w:rPr>
+        <w:t>Sprites</w:t>
+      </w:r>
+    </w:p>
+    <w:p>
+      <w:pPr>
+        <w:pStyle w:val="ListParagraph"/>
+        <w:numPr>
+          <w:ilvl w:val="2"/>
+          <w:numId w:val="1"/>
+        </w:numPr>
+        <w:rPr>
+          <w:szCs w:val="32"/>
+        </w:rPr>
+      </w:pPr>
+      <w:r>
+        <w:rPr>
+          <w:szCs w:val="32"/>
+        </w:rPr>
+        <w:t>Load sprites / textures from files</w:t>
+      </w:r>
+    </w:p>
+    <w:p>
+      <w:pPr>
+        <w:pStyle w:val="ListParagraph"/>
+        <w:numPr>
+          <w:ilvl w:val="2"/>
+          <w:numId w:val="1"/>
+        </w:numPr>
+        <w:rPr>
+          <w:szCs w:val="32"/>
+        </w:rPr>
+      </w:pPr>
+      <w:r>
+        <w:rPr>
+          <w:szCs w:val="32"/>
+        </w:rPr>
+        <w:t>Player</w:t>
+      </w:r>
+    </w:p>
+    <w:p>
+      <w:pPr>
+        <w:pStyle w:val="ListParagraph"/>
+        <w:numPr>
+          <w:ilvl w:val="3"/>
+          <w:numId w:val="1"/>
+        </w:numPr>
+        <w:rPr>
+          <w:szCs w:val="32"/>
+        </w:rPr>
+      </w:pPr>
+      <w:r>
+        <w:rPr>
+          <w:szCs w:val="32"/>
+        </w:rPr>
+        <w:t>Animate player movement</w:t>
+      </w:r>
+    </w:p>
+    <w:p>
+      <w:pPr>
+        <w:pStyle w:val="ListParagraph"/>
+        <w:numPr>
+          <w:ilvl w:val="3"/>
+          <w:numId w:val="1"/>
+        </w:numPr>
+        <w:rPr>
+          <w:szCs w:val="32"/>
+        </w:rPr>
+      </w:pPr>
+      <w:r>
+        <w:rPr>
+          <w:szCs w:val="32"/>
+        </w:rPr>
+        <w:t>Animate player attack</w:t>
+      </w:r>
+    </w:p>
+    <w:p>
+      <w:pPr>
+        <w:pStyle w:val="ListParagraph"/>
+        <w:numPr>
+          <w:ilvl w:val="3"/>
+          <w:numId w:val="1"/>
+        </w:numPr>
+        <w:rPr>
+          <w:szCs w:val="32"/>
+        </w:rPr>
+      </w:pPr>
+      <w:r>
+        <w:rPr>
+          <w:szCs w:val="32"/>
+        </w:rPr>
+        <w:t>Collision detection</w:t>
+      </w:r>
+    </w:p>
+    <w:p>
+      <w:pPr>
+        <w:pStyle w:val="ListParagraph"/>
+        <w:numPr>
+          <w:ilvl w:val="2"/>
+          <w:numId w:val="1"/>
+        </w:numPr>
+        <w:rPr>
+          <w:szCs w:val="32"/>
+        </w:rPr>
+      </w:pPr>
+      <w:r>
+        <w:rPr>
+          <w:szCs w:val="32"/>
+        </w:rPr>
+        <w:t>Friendly NPC’s</w:t>
+      </w:r>
+    </w:p>
+    <w:p>
+      <w:pPr>
+        <w:pStyle w:val="ListParagraph"/>
+        <w:numPr>
+          <w:ilvl w:val="3"/>
+          <w:numId w:val="1"/>
+        </w:numPr>
+        <w:rPr>
+          <w:szCs w:val="32"/>
+        </w:rPr>
+      </w:pPr>
+      <w:r>
+        <w:rPr>
+          <w:szCs w:val="32"/>
+        </w:rPr>
+        <w:t>Text / Lore only NPC’s</w:t>
+      </w:r>
+    </w:p>
+    <w:p>
+      <w:pPr>
+        <w:pStyle w:val="ListParagraph"/>
+        <w:numPr>
+          <w:ilvl w:val="3"/>
+          <w:numId w:val="1"/>
+        </w:numPr>
+        <w:rPr>
+          <w:szCs w:val="32"/>
+        </w:rPr>
+      </w:pPr>
+      <w:r>
+        <w:rPr>
+          <w:szCs w:val="32"/>
+        </w:rPr>
+        <w:t>Story progressing NPC’s</w:t>
+      </w:r>
+    </w:p>
+    <w:p>
+      <w:pPr>
+        <w:pStyle w:val="ListParagraph"/>
+        <w:numPr>
+          <w:ilvl w:val="3"/>
+          <w:numId w:val="1"/>
+        </w:numPr>
+        <w:rPr>
+          <w:szCs w:val="32"/>
+        </w:rPr>
+      </w:pPr>
+      <w:r>
+        <w:rPr>
+          <w:szCs w:val="32"/>
+        </w:rPr>
+        <w:t>Currency shop NPC’s</w:t>
+      </w:r>
+    </w:p>
+    <w:p>
+      <w:pPr>
+        <w:pStyle w:val="ListParagraph"/>
+        <w:numPr>
+          <w:ilvl w:val="3"/>
+          <w:numId w:val="1"/>
+        </w:numPr>
+        <w:rPr>
+          <w:szCs w:val="32"/>
+        </w:rPr>
+      </w:pPr>
+      <w:r>
+        <w:rPr>
+          <w:szCs w:val="32"/>
+        </w:rPr>
+        <w:t>Collision detection</w:t>
+      </w:r>
+    </w:p>
+    <w:p>
+      <w:pPr>
+        <w:pStyle w:val="ListParagraph"/>
+        <w:numPr>
+          <w:ilvl w:val="2"/>
+          <w:numId w:val="1"/>
+        </w:numPr>
+        <w:rPr>
+          <w:szCs w:val="32"/>
+        </w:rPr>
+      </w:pPr>
+      <w:r>
+        <w:rPr>
+          <w:szCs w:val="32"/>
+        </w:rPr>
+        <w:t>Hostile NPC’s</w:t>
+      </w:r>
+    </w:p>
+    <w:p>
+      <w:pPr>
+        <w:pStyle w:val="ListParagraph"/>
+        <w:numPr>
+          <w:ilvl w:val="3"/>
+          <w:numId w:val="1"/>
+        </w:numPr>
+        <w:rPr>
+          <w:szCs w:val="32"/>
+        </w:rPr>
+      </w:pPr>
+      <w:r>
+        <w:rPr>
+          <w:szCs w:val="32"/>
+        </w:rPr>
+        <w:t>Animate NPC’s</w:t>
+      </w:r>
+    </w:p>
+    <w:p>
+      <w:pPr>
+        <w:pStyle w:val="ListParagraph"/>
+        <w:numPr>
+          <w:ilvl w:val="3"/>
+          <w:numId w:val="1"/>
+        </w:numPr>
+        <w:rPr>
+          <w:szCs w:val="32"/>
+        </w:rPr>
+      </w:pPr>
+      <w:r>
+        <w:rPr>
+          <w:szCs w:val="32"/>
+        </w:rPr>
+        <w:t>Casual enemy NPC’s</w:t>
+      </w:r>
+    </w:p>
+    <w:p>
+      <w:pPr>
+        <w:pStyle w:val="ListParagraph"/>
+        <w:numPr>
+          <w:ilvl w:val="3"/>
+          <w:numId w:val="1"/>
+        </w:numPr>
+        <w:rPr>
+          <w:szCs w:val="32"/>
+        </w:rPr>
+      </w:pPr>
+      <w:r>
+        <w:rPr>
+          <w:szCs w:val="32"/>
+        </w:rPr>
+        <w:t>Boss enemy NPC’s</w:t>
+      </w:r>
+    </w:p>
+    <w:p>
+      <w:pPr>
+        <w:pStyle w:val="ListParagraph"/>
+        <w:numPr>
+          <w:ilvl w:val="3"/>
+          <w:numId w:val="1"/>
+        </w:numPr>
+        <w:rPr>
+          <w:szCs w:val="32"/>
+        </w:rPr>
+      </w:pPr>
+      <w:r>
+        <w:rPr>
+          <w:szCs w:val="32"/>
+        </w:rPr>
+        <w:t>Enemy projectiles?</w:t>
+      </w:r>
+    </w:p>
+    <w:p>
+      <w:pPr>
+        <w:pStyle w:val="ListParagraph"/>
+        <w:numPr>
+          <w:ilvl w:val="3"/>
+          <w:numId w:val="1"/>
+        </w:numPr>
+        <w:rPr>
+          <w:szCs w:val="32"/>
+        </w:rPr>
+      </w:pPr>
+      <w:r>
+        <w:rPr>
+          <w:szCs w:val="32"/>
+        </w:rPr>
+        <w:t>Collision detection</w:t>
+      </w:r>
+    </w:p>
+    <w:p>
+      <w:pPr>
+        <w:pStyle w:val="ListParagraph"/>
+        <w:numPr>
+          <w:ilvl w:val="0"/>
+          <w:numId w:val="1"/>
+        </w:numPr>
+        <w:rPr>
+          <w:szCs w:val="32"/>
+        </w:rPr>
+      </w:pPr>
+      <w:r>
+        <w:rPr>
+          <w:szCs w:val="32"/>
+        </w:rPr>
+        <w:t>User Interface</w:t>
+      </w:r>
+    </w:p>
+    <w:p>
+      <w:pPr>
+        <w:pStyle w:val="ListParagraph"/>
+        <w:numPr>
+          <w:ilvl w:val="1"/>
+          <w:numId w:val="1"/>
+        </w:numPr>
+        <w:rPr>
+          <w:szCs w:val="32"/>
+        </w:rPr>
+      </w:pPr>
+      <w:r>
+        <w:rPr>
+          <w:szCs w:val="32"/>
+        </w:rPr>
+        <w:t>Display interface</w:t>
+      </w:r>
+    </w:p>
+    <w:p>
+      <w:pPr>
+        <w:pStyle w:val="ListParagraph"/>
+        <w:numPr>
+          <w:ilvl w:val="2"/>
+          <w:numId w:val="1"/>
+        </w:numPr>
+        <w:rPr>
+          <w:szCs w:val="32"/>
+        </w:rPr>
+      </w:pPr>
+      <w:r>
+        <w:rPr>
+          <w:szCs w:val="32"/>
+        </w:rPr>
+        <w:t>Title screen</w:t>
+      </w:r>
+    </w:p>
+    <w:p>
+      <w:pPr>
+        <w:pStyle w:val="ListParagraph"/>
+        <w:numPr>
+          <w:ilvl w:val="3"/>
+          <w:numId w:val="1"/>
+        </w:numPr>
+        <w:rPr>
+          <w:szCs w:val="32"/>
+        </w:rPr>
+      </w:pPr>
+      <w:r>
+        <w:rPr>
+          <w:szCs w:val="32"/>
+        </w:rPr>
+        <w:t>New game</w:t>
+      </w:r>
+    </w:p>
+    <w:p>
+      <w:pPr>
+        <w:pStyle w:val="ListParagraph"/>
+        <w:numPr>
+          <w:ilvl w:val="3"/>
+          <w:numId w:val="1"/>
+        </w:numPr>
+        <w:rPr>
+          <w:szCs w:val="32"/>
+        </w:rPr>
+      </w:pPr>
+      <w:r>
+        <w:rPr>
+          <w:szCs w:val="32"/>
+        </w:rPr>
+        <w:t>Load from save</w:t>
+      </w:r>
+    </w:p>
+    <w:p>
+      <w:pPr>
+        <w:pStyle w:val="ListParagraph"/>
+        <w:numPr>
+          <w:ilvl w:val="3"/>
+          <w:numId w:val="1"/>
+        </w:numPr>
+        <w:rPr>
+          <w:szCs w:val="32"/>
+        </w:rPr>
+      </w:pPr>
+      <w:r>
+        <w:rPr>
+          <w:szCs w:val="32"/>
+        </w:rPr>
+        <w:t>Options</w:t>
+      </w:r>
+    </w:p>
+    <w:p>
+      <w:pPr>
+        <w:pStyle w:val="ListParagraph"/>
+        <w:numPr>
+          <w:ilvl w:val="2"/>
+          <w:numId w:val="1"/>
+        </w:numPr>
+        <w:rPr>
+          <w:szCs w:val="32"/>
+        </w:rPr>
+      </w:pPr>
+      <w:r>
+        <w:rPr>
+          <w:szCs w:val="32"/>
+        </w:rPr>
+        <w:t>Options screen</w:t>
+      </w:r>
+    </w:p>
+    <w:p>
+      <w:pPr>
+        <w:pStyle w:val="ListParagraph"/>
+        <w:numPr>
+          <w:ilvl w:val="3"/>
+          <w:numId w:val="1"/>
+        </w:numPr>
+        <w:rPr>
+          <w:szCs w:val="32"/>
+        </w:rPr>
+      </w:pPr>
+      <w:r>
+        <w:rPr>
+          <w:szCs w:val="32"/>
+        </w:rPr>
+        <w:t>Audio options</w:t>
+      </w:r>
+    </w:p>
+    <w:p>
+      <w:pPr>
+        <w:pStyle w:val="ListParagraph"/>
+        <w:numPr>
+          <w:ilvl w:val="3"/>
+          <w:numId w:val="1"/>
+        </w:numPr>
+        <w:rPr>
+          <w:szCs w:val="32"/>
+        </w:rPr>
+      </w:pPr>
+      <w:r>
+        <w:rPr>
+          <w:szCs w:val="32"/>
+        </w:rPr>
+        <w:t>Resolution options</w:t>
+      </w:r>
+    </w:p>
+    <w:p>
+      <w:pPr>
+        <w:pStyle w:val="ListParagraph"/>
+        <w:numPr>
+          <w:ilvl w:val="3"/>
+          <w:numId w:val="1"/>
+        </w:numPr>
+        <w:rPr>
+          <w:szCs w:val="32"/>
+        </w:rPr>
+      </w:pPr>
+      <w:r>
+        <w:rPr>
+          <w:szCs w:val="32"/>
+        </w:rPr>
+        <w:t>Full screen/ windowed</w:t>
+      </w:r>
+    </w:p>
+    <w:p>
+      <w:pPr>
+        <w:pStyle w:val="ListParagraph"/>
+        <w:numPr>
+          <w:ilvl w:val="2"/>
+          <w:numId w:val="1"/>
+        </w:numPr>
+        <w:rPr>
+          <w:szCs w:val="32"/>
+        </w:rPr>
+      </w:pPr>
+      <w:r>
+        <w:rPr>
+          <w:szCs w:val="32"/>
+        </w:rPr>
+        <w:t>Inventory</w:t>
+      </w:r>
+    </w:p>
+    <w:p>
+      <w:pPr>
+        <w:pStyle w:val="ListParagraph"/>
+        <w:numPr>
+          <w:ilvl w:val="3"/>
+          <w:numId w:val="1"/>
+        </w:numPr>
+        <w:rPr>
+          <w:szCs w:val="32"/>
+        </w:rPr>
+      </w:pPr>
+      <w:r>
+        <w:rPr>
+          <w:szCs w:val="32"/>
+        </w:rPr>
+        <w:t xml:space="preserve">Equip-able </w:t>
+      </w:r>
+    </w:p>
+    <w:p>
+      <w:pPr>
+        <w:pStyle w:val="ListParagraph"/>
+        <w:numPr>
+          <w:ilvl w:val="3"/>
+          <w:numId w:val="1"/>
+        </w:numPr>
+        <w:rPr>
+          <w:szCs w:val="32"/>
+        </w:rPr>
+      </w:pPr>
+      <w:r>
+        <w:rPr>
+          <w:szCs w:val="32"/>
+        </w:rPr>
+        <w:t>Slots</w:t>
+      </w:r>
+    </w:p>
+    <w:p>
+      <w:pPr>
+        <w:pStyle w:val="ListParagraph"/>
+        <w:numPr>
+          <w:ilvl w:val="3"/>
+          <w:numId w:val="1"/>
+        </w:numPr>
+        <w:rPr>
+          <w:szCs w:val="32"/>
+        </w:rPr>
+      </w:pPr>
+      <w:r>
+        <w:rPr>
+          <w:szCs w:val="32"/>
+        </w:rPr>
+        <w:t>Trash items</w:t>
+      </w:r>
+    </w:p>
+    <w:p>
+      <w:pPr>
+        <w:pStyle w:val="ListParagraph"/>
+        <w:numPr>
+          <w:ilvl w:val="2"/>
+          <w:numId w:val="1"/>
+        </w:numPr>
+        <w:rPr>
+          <w:szCs w:val="32"/>
+        </w:rPr>
+      </w:pPr>
+      <w:r>
+        <w:rPr>
+          <w:szCs w:val="32"/>
+        </w:rPr>
+        <w:t>Main gameplay overlay</w:t>
+      </w:r>
+    </w:p>
+    <w:p>
+      <w:pPr>
+        <w:pStyle w:val="ListParagraph"/>
+        <w:numPr>
+          <w:ilvl w:val="3"/>
+          <w:numId w:val="1"/>
+        </w:numPr>
+        <w:rPr>
+          <w:szCs w:val="32"/>
+        </w:rPr>
+      </w:pPr>
+      <w:r>
+        <w:rPr>
+          <w:szCs w:val="32"/>
+        </w:rPr>
+        <w:t>Resources (health/mana?)</w:t>
+      </w:r>
+    </w:p>
+    <w:p>
+      <w:pPr>
+        <w:pStyle w:val="ListParagraph"/>
+        <w:numPr>
+          <w:ilvl w:val="3"/>
+          <w:numId w:val="1"/>
+        </w:numPr>
+        <w:rPr>
+          <w:szCs w:val="32"/>
+        </w:rPr>
+      </w:pPr>
+      <w:r>
+        <w:rPr>
+          <w:szCs w:val="32"/>
+        </w:rPr>
+        <w:t xml:space="preserve">Currency </w:t>
+      </w:r>
+    </w:p>
+    <w:p>
+      <w:pPr>
+        <w:pStyle w:val="ListParagraph"/>
+        <w:numPr>
+          <w:ilvl w:val="3"/>
+          <w:numId w:val="1"/>
+        </w:numPr>
+        <w:rPr>
+          <w:szCs w:val="32"/>
+        </w:rPr>
+      </w:pPr>
+      <w:r>
+        <w:rPr>
+          <w:szCs w:val="32"/>
+        </w:rPr>
+        <w:t>Player name</w:t>
+      </w:r>
+    </w:p>
+    <w:p>
+      <w:pPr>
+        <w:pStyle w:val="ListParagraph"/>
+        <w:numPr>
+          <w:ilvl w:val="3"/>
+          <w:numId w:val="1"/>
+        </w:numPr>
+        <w:rPr>
+          <w:szCs w:val="32"/>
+        </w:rPr>
+      </w:pPr>
+      <w:r>
+        <w:rPr>
+          <w:szCs w:val="32"/>
+        </w:rPr>
+        <w:t>Player level / experience</w:t>
+      </w:r>
+    </w:p>
+    <w:p>
+      <w:pPr>
+        <w:pStyle w:val="ListParagraph"/>
+        <w:numPr>
+          <w:ilvl w:val="3"/>
+          <w:numId w:val="1"/>
+        </w:numPr>
+        <w:rPr>
+          <w:szCs w:val="32"/>
+        </w:rPr>
+      </w:pPr>
+      <w:r>
+        <w:rPr>
+          <w:szCs w:val="32"/>
+        </w:rPr>
+        <w:t>Player class</w:t>
+      </w:r>
+    </w:p>
+    <w:p>
+      <w:pPr>
+        <w:pStyle w:val="ListParagraph"/>
+        <w:numPr>
+          <w:ilvl w:val="3"/>
+          <w:numId w:val="1"/>
+        </w:numPr>
+        <w:rPr>
+          <w:szCs w:val="32"/>
+        </w:rPr>
+      </w:pPr>
+      <w:r>
+        <w:rPr>
+          <w:szCs w:val="32"/>
+        </w:rPr>
+        <w:t>Inventory button</w:t>
+      </w:r>
+    </w:p>
+    <w:p>
+      <w:pPr>
+        <w:pStyle w:val="ListParagraph"/>
+        <w:numPr>
+          <w:ilvl w:val="1"/>
+          <w:numId w:val="1"/>
+        </w:numPr>
+        <w:rPr>
+          <w:szCs w:val="32"/>
+        </w:rPr>
+      </w:pPr>
+      <w:r>
+        <w:rPr>
+          <w:szCs w:val="32"/>
+        </w:rPr>
+        <w:t>Controls</w:t>
+      </w:r>
+    </w:p>
+    <w:p>
+      <w:pPr>
+        <w:pStyle w:val="ListParagraph"/>
+        <w:numPr>
+          <w:ilvl w:val="2"/>
+          <w:numId w:val="1"/>
+        </w:numPr>
+        <w:rPr>
+          <w:szCs w:val="32"/>
+        </w:rPr>
+      </w:pPr>
+      <w:r>
+        <w:rPr>
+          <w:szCs w:val="32"/>
+        </w:rPr>
+        <w:t>Player movement</w:t>
+      </w:r>
+    </w:p>
+    <w:p>
+      <w:pPr>
+        <w:pStyle w:val="ListParagraph"/>
+        <w:numPr>
+          <w:ilvl w:val="2"/>
+          <w:numId w:val="1"/>
+        </w:numPr>
+        <w:rPr>
+          <w:szCs w:val="32"/>
+        </w:rPr>
+      </w:pPr>
+      <w:r>
+        <w:rPr>
+          <w:szCs w:val="32"/>
+        </w:rPr>
+        <w:t>Player attack</w:t>
+      </w:r>
+    </w:p>
+    <w:p>
+      <w:pPr>
+        <w:pStyle w:val="ListParagraph"/>
+        <w:numPr>
+          <w:ilvl w:val="2"/>
+          <w:numId w:val="1"/>
+        </w:numPr>
+      </w:pPr>
+      <w:r>
+        <w:rPr>
+          <w:szCs w:val="32"/>
+        </w:rPr>
+        <w:t>Menu shortcuts</w:t>
+      </w:r>
+    </w:p>
+    <w:p>
+      <w:pPr>
+        <w:pStyle w:val="ListParagraph"/>
+        <w:numPr>
+          <w:ilvl w:val="2"/>
+          <w:numId w:val="1"/>
+        </w:numPr>
+      </w:pPr>
+      <w:r>
+        <w:rPr>
+          <w:szCs w:val="32"/>
+        </w:rPr>
+        <w:lastRenderedPageBreak/>
+        <w:t>Saving and loading the game</w:t>
+      </w:r>
+    </w:p>
+    <w:p>
+      <w:pPr>
+        <w:pStyle w:val="ListParagraph"/>
+        <w:numPr>
+          <w:ilvl w:val="0"/>
+          <w:numId w:val="1"/>
+        </w:numPr>
+      </w:pPr>
+      <w:r>
+        <w:rPr>
+          <w:szCs w:val="32"/>
+        </w:rPr>
+        <w:t>Collaboration</w:t>
+      </w:r>
+    </w:p>
+    <w:p>
+      <w:pPr>
+        <w:pStyle w:val="ListParagraph"/>
+        <w:numPr>
+          <w:ilvl w:val="1"/>
+          <w:numId w:val="1"/>
+        </w:numPr>
+      </w:pPr>
+      <w:proofErr w:type="spellStart"/>
+      <w:r>
+        <w:rPr>
+          <w:szCs w:val="32"/>
+        </w:rPr>
+        <w:t>Github</w:t>
+      </w:r>
+      <w:proofErr w:type="spellEnd"/>
+    </w:p>
+    <w:p>
+      <w:pPr>
+        <w:pStyle w:val="ListParagraph"/>
+        <w:numPr>
+          <w:ilvl w:val="2"/>
+          <w:numId w:val="1"/>
+        </w:numPr>
+      </w:pPr>
+      <w:r>
+        <w:rPr>
+          <w:szCs w:val="32"/>
+        </w:rPr>
+        <w:t>Code sharing</w:t>
+      </w:r>
+    </w:p>
+    <w:p>
+      <w:pPr>
+        <w:pStyle w:val="ListParagraph"/>
+        <w:numPr>
+          <w:ilvl w:val="2"/>
+          <w:numId w:val="1"/>
+        </w:numPr>
+      </w:pPr>
+      <w:r>
+        <w:rPr>
+          <w:szCs w:val="32"/>
+        </w:rPr>
+        <w:t>Version control</w:t>
+      </w:r>
+    </w:p>
+    <w:p>
+      <w:pPr>
+        <w:pStyle w:val="ListParagraph"/>
+        <w:numPr>
+          <w:ilvl w:val="2"/>
+          <w:numId w:val="1"/>
+        </w:numPr>
+      </w:pPr>
+      <w:r>
+        <w:rPr>
+          <w:szCs w:val="32"/>
+        </w:rPr>
+        <w:t>Code backups</w:t>
+      </w:r>
+    </w:p>
+    <w:p>
+      <w:pPr>
+        <w:pStyle w:val="ListParagraph"/>
+        <w:numPr>
+          <w:ilvl w:val="1"/>
+          <w:numId w:val="1"/>
+        </w:numPr>
+      </w:pPr>
+      <w:proofErr w:type="spellStart"/>
+      <w:r>
+        <w:rPr>
+          <w:szCs w:val="32"/>
+        </w:rPr>
+        <w:t>Gitter</w:t>
+      </w:r>
+      <w:proofErr w:type="spellEnd"/>
+    </w:p>
+    <w:p>
+      <w:pPr>
+        <w:pStyle w:val="ListParagraph"/>
+        <w:numPr>
+          <w:ilvl w:val="2"/>
+          <w:numId w:val="1"/>
+        </w:numPr>
+      </w:pPr>
+      <w:r>
+        <w:rPr>
+          <w:szCs w:val="32"/>
+        </w:rPr>
+        <w:t>Idea sharing</w:t>
+      </w:r>
+    </w:p>
+    <w:p>
+      <w:pPr>
+        <w:pStyle w:val="ListParagraph"/>
+        <w:numPr>
+          <w:ilvl w:val="2"/>
+          <w:numId w:val="1"/>
+        </w:numPr>
+      </w:pPr>
+      <w:r>
+        <w:rPr>
+          <w:szCs w:val="32"/>
+        </w:rPr>
+        <w:t>Code issue resolution</w:t>
+      </w:r>
+    </w:p>
+    <w:p>
+      <w:pPr>
+        <w:pStyle w:val="ListParagraph"/>
+        <w:numPr>
+          <w:ilvl w:val="2"/>
+          <w:numId w:val="1"/>
+        </w:numPr>
+      </w:pPr>
+      <w:r>
+        <w:rPr>
+          <w:szCs w:val="32"/>
+        </w:rPr>
+        <w:t>Planning for deadlines</w:t>
+      </w:r>
     </w:p>
     <w:p>
       <w:pPr>
@@ -201,6 +1242,241 @@
         <w:t>Technical Requirements – Feasibility:</w:t>
       </w:r>
     </w:p>
+    <w:p>
+      <w:pPr>
+        <w:pStyle w:val="ListParagraph"/>
+        <w:numPr>
+          <w:ilvl w:val="0"/>
+          <w:numId w:val="2"/>
+        </w:numPr>
+      </w:pPr>
+      <w:r>
+        <w:rPr>
+          <w:szCs w:val="32"/>
+        </w:rPr>
+        <w:t xml:space="preserve">Images – As of now, all images, tile-sets, and audio will be used from </w:t>
+      </w:r>
+      <w:proofErr w:type="spellStart"/>
+      <w:r>
+        <w:rPr>
+          <w:szCs w:val="32"/>
+        </w:rPr>
+        <w:t>OpenGameArt</w:t>
+      </w:r>
+      <w:proofErr w:type="spellEnd"/>
+      <w:r>
+        <w:rPr>
+          <w:szCs w:val="32"/>
+        </w:rPr>
+        <w:t xml:space="preserve"> (website) which can be used royalty-free. </w:t>
+      </w:r>
+    </w:p>
+    <w:p>
+      <w:pPr>
+        <w:pStyle w:val="ListParagraph"/>
+        <w:numPr>
+          <w:ilvl w:val="0"/>
+          <w:numId w:val="2"/>
+        </w:numPr>
+      </w:pPr>
+      <w:r>
+        <w:rPr>
+          <w:szCs w:val="32"/>
+        </w:rPr>
+        <w:t xml:space="preserve">Database – Python will store scripts, AI. Possibly will use JSON for saving and loading the game. </w:t>
+      </w:r>
+      <w:proofErr w:type="spellStart"/>
+      <w:r>
+        <w:rPr>
+          <w:szCs w:val="32"/>
+        </w:rPr>
+        <w:t>Tmx</w:t>
+      </w:r>
+      <w:proofErr w:type="spellEnd"/>
+      <w:r>
+        <w:rPr>
+          <w:szCs w:val="32"/>
+        </w:rPr>
+        <w:t xml:space="preserve"> file type will store map data including collision areas.</w:t>
+      </w:r>
+    </w:p>
+    <w:p>
+      <w:pPr>
+        <w:pStyle w:val="ListParagraph"/>
+        <w:numPr>
+          <w:ilvl w:val="0"/>
+          <w:numId w:val="2"/>
+        </w:numPr>
+      </w:pPr>
+      <w:r>
+        <w:rPr>
+          <w:szCs w:val="32"/>
+        </w:rPr>
+        <w:t xml:space="preserve">Libraries </w:t>
+      </w:r>
+      <w:proofErr w:type="gramStart"/>
+      <w:r>
+        <w:rPr>
+          <w:szCs w:val="32"/>
+        </w:rPr>
+        <w:t>–  SFML</w:t>
+      </w:r>
+      <w:proofErr w:type="gramEnd"/>
+      <w:r>
+        <w:rPr>
+          <w:szCs w:val="32"/>
+        </w:rPr>
+        <w:t xml:space="preserve"> will handle</w:t>
+      </w:r>
+      <w:r>
+        <w:rPr>
+          <w:szCs w:val="32"/>
+        </w:rPr>
+        <w:t xml:space="preserve"> </w:t>
+      </w:r>
+      <w:r>
+        <w:rPr>
+          <w:szCs w:val="32"/>
+        </w:rPr>
+        <w:t xml:space="preserve">events, </w:t>
+      </w:r>
+      <w:r>
+        <w:rPr>
+          <w:szCs w:val="32"/>
+        </w:rPr>
+        <w:t xml:space="preserve">and window display. </w:t>
+      </w:r>
+      <w:r>
+        <w:rPr>
+          <w:szCs w:val="32"/>
+        </w:rPr>
+        <w:t>TGUI</w:t>
+      </w:r>
+      <w:r>
+        <w:rPr>
+          <w:szCs w:val="32"/>
+        </w:rPr>
+        <w:t xml:space="preserve"> will be used for overlaying the main gameplay window, displaying inventory, and for title screen / options windows.</w:t>
+      </w:r>
+      <w:r>
+        <w:rPr>
+          <w:szCs w:val="32"/>
+        </w:rPr>
+        <w:t xml:space="preserve"> Python</w:t>
+      </w:r>
+      <w:r>
+        <w:rPr>
+          <w:szCs w:val="32"/>
+        </w:rPr>
+        <w:t xml:space="preserve"> will store scripts, NPC AI, </w:t>
+      </w:r>
+    </w:p>
+    <w:p>
+      <w:pPr>
+        <w:pStyle w:val="ListParagraph"/>
+        <w:numPr>
+          <w:ilvl w:val="1"/>
+          <w:numId w:val="2"/>
+        </w:numPr>
+      </w:pPr>
+      <w:r>
+        <w:rPr>
+          <w:szCs w:val="32"/>
+        </w:rPr>
+        <w:t>Data storing</w:t>
+      </w:r>
+    </w:p>
+    <w:p>
+      <w:pPr>
+        <w:pStyle w:val="ListParagraph"/>
+        <w:numPr>
+          <w:ilvl w:val="2"/>
+          <w:numId w:val="2"/>
+        </w:numPr>
+      </w:pPr>
+      <w:r>
+        <w:rPr>
+          <w:szCs w:val="32"/>
+        </w:rPr>
+        <w:t>Python for scripts and NPC AI</w:t>
+      </w:r>
+    </w:p>
+    <w:p>
+      <w:pPr>
+        <w:pStyle w:val="ListParagraph"/>
+        <w:numPr>
+          <w:ilvl w:val="2"/>
+          <w:numId w:val="2"/>
+        </w:numPr>
+      </w:pPr>
+      <w:proofErr w:type="spellStart"/>
+      <w:r>
+        <w:rPr>
+          <w:szCs w:val="32"/>
+        </w:rPr>
+        <w:t>Tmx</w:t>
+      </w:r>
+      <w:proofErr w:type="spellEnd"/>
+      <w:r>
+        <w:rPr>
+          <w:szCs w:val="32"/>
+        </w:rPr>
+        <w:t xml:space="preserve"> format for map / tile files</w:t>
+      </w:r>
+    </w:p>
+    <w:p>
+      <w:pPr>
+        <w:pStyle w:val="ListParagraph"/>
+        <w:numPr>
+          <w:ilvl w:val="1"/>
+          <w:numId w:val="2"/>
+        </w:numPr>
+      </w:pPr>
+      <w:r>
+        <w:rPr>
+          <w:szCs w:val="32"/>
+        </w:rPr>
+        <w:t>multimedia</w:t>
+      </w:r>
+    </w:p>
+    <w:p>
+      <w:pPr>
+        <w:pStyle w:val="ListParagraph"/>
+        <w:numPr>
+          <w:ilvl w:val="2"/>
+          <w:numId w:val="2"/>
+        </w:numPr>
+      </w:pPr>
+      <w:proofErr w:type="spellStart"/>
+      <w:r>
+        <w:rPr>
+          <w:szCs w:val="32"/>
+        </w:rPr>
+        <w:t>OpenGameArt</w:t>
+      </w:r>
+      <w:proofErr w:type="spellEnd"/>
+      <w:r>
+        <w:rPr>
+          <w:szCs w:val="32"/>
+        </w:rPr>
+        <w:t xml:space="preserve"> website for images, tile-sets, and audio</w:t>
+      </w:r>
+    </w:p>
+    <w:p>
+      <w:pPr>
+        <w:pStyle w:val="ListParagraph"/>
+        <w:numPr>
+          <w:ilvl w:val="2"/>
+          <w:numId w:val="2"/>
+        </w:numPr>
+      </w:pPr>
+      <w:r>
+        <w:rPr>
+          <w:szCs w:val="32"/>
+        </w:rPr>
+        <w:t>Tiled map maker / map generator</w:t>
+      </w:r>
+    </w:p>
     <w:p/>
     <w:p>
       <w:pPr>
@@ -216,11 +1492,17 @@
           <w:szCs w:val="32"/>
           <w:u w:val="single"/>
         </w:rPr>
-        <w:lastRenderedPageBreak/>
         <w:t>Scope:</w:t>
       </w:r>
     </w:p>
-    <w:p/>
+    <w:p>
+      <w:r>
+        <w:t>Our goal for this program is to make a f</w:t>
+      </w:r>
+      <w:r>
+        <w:t xml:space="preserve">un story and action driven game. We will have currency and shops, battle, player stats, equip-able items and stat changing items, a level up system, upgrading items, enemy NPC’s. </w:t>
+      </w:r>
+    </w:p>
     <w:p>
       <w:pPr>
         <w:rPr>
@@ -301,6 +1583,7 @@
           <w:szCs w:val="32"/>
           <w:u w:val="single"/>
         </w:rPr>
+        <w:lastRenderedPageBreak/>
         <w:t>Software Development Process:</w:t>
       </w:r>
     </w:p>
@@ -433,7 +1716,6 @@
     </w:p>
     <w:p>
       <w:r>
-        <w:lastRenderedPageBreak/>
         <w:t xml:space="preserve">Story and </w:t>
       </w:r>
       <w:proofErr w:type="spellStart"/>
@@ -473,8 +1755,197 @@
 </w:document>
 </file>
 
+<file path=word/numbering.xml><?xml version="1.0" encoding="utf-8"?>
+<w:numbering xmlns:wpc="http://schemas.microsoft.com/office/word/2010/wordprocessingCanvas" xmlns:mc="http://schemas.openxmlformats.org/markup-compatibility/2006" xmlns:o="urn:schemas-microsoft-com:office:office" xmlns:r="http://schemas.openxmlformats.org/officeDocument/2006/relationships" xmlns:m="http://schemas.openxmlformats.org/officeDocument/2006/math" xmlns:v="urn:schemas-microsoft-com:vml" xmlns:wp14="http://schemas.microsoft.com/office/word/2010/wordprocessingDrawing" xmlns:wp="http://schemas.openxmlformats.org/drawingml/2006/wordprocessingDrawing" xmlns:w10="urn:schemas-microsoft-com:office:word" xmlns:w="http://schemas.openxmlformats.org/wordprocessingml/2006/main" xmlns:w14="http://schemas.microsoft.com/office/word/2010/wordml" xmlns:w15="http://schemas.microsoft.com/office/word/2012/wordml" xmlns:wpg="http://schemas.microsoft.com/office/word/2010/wordprocessingGroup" xmlns:wpi="http://schemas.microsoft.com/office/word/2010/wordprocessingInk" xmlns:wne="http://schemas.microsoft.com/office/word/2006/wordml" xmlns:wps="http://schemas.microsoft.com/office/word/2010/wordprocessingShape" mc:Ignorable="w14 w15 wp14">
+  <w:abstractNum w:abstractNumId="0" w15:restartNumberingAfterBreak="0">
+    <w:nsid w:val="0F7E16F7"/>
+    <w:multiLevelType w:val="hybridMultilevel"/>
+    <w:tmpl w:val="EFE6E5C4"/>
+    <w:lvl w:ilvl="0" w:tplc="0409000F">
+      <w:start w:val="1"/>
+      <w:numFmt w:val="decimal"/>
+      <w:lvlText w:val="%1."/>
+      <w:lvlJc w:val="left"/>
+      <w:pPr>
+        <w:ind w:left="720" w:hanging="360"/>
+      </w:pPr>
+      <w:rPr>
+        <w:rFonts w:hint="default"/>
+      </w:rPr>
+    </w:lvl>
+    <w:lvl w:ilvl="1" w:tplc="04090019">
+      <w:start w:val="1"/>
+      <w:numFmt w:val="lowerLetter"/>
+      <w:lvlText w:val="%2."/>
+      <w:lvlJc w:val="left"/>
+      <w:pPr>
+        <w:ind w:left="1440" w:hanging="360"/>
+      </w:pPr>
+    </w:lvl>
+    <w:lvl w:ilvl="2" w:tplc="0409001B">
+      <w:start w:val="1"/>
+      <w:numFmt w:val="lowerRoman"/>
+      <w:lvlText w:val="%3."/>
+      <w:lvlJc w:val="right"/>
+      <w:pPr>
+        <w:ind w:left="2160" w:hanging="180"/>
+      </w:pPr>
+    </w:lvl>
+    <w:lvl w:ilvl="3" w:tplc="0409000F">
+      <w:start w:val="1"/>
+      <w:numFmt w:val="decimal"/>
+      <w:lvlText w:val="%4."/>
+      <w:lvlJc w:val="left"/>
+      <w:pPr>
+        <w:ind w:left="2880" w:hanging="360"/>
+      </w:pPr>
+    </w:lvl>
+    <w:lvl w:ilvl="4" w:tplc="04090019" w:tentative="1">
+      <w:start w:val="1"/>
+      <w:numFmt w:val="lowerLetter"/>
+      <w:lvlText w:val="%5."/>
+      <w:lvlJc w:val="left"/>
+      <w:pPr>
+        <w:ind w:left="3600" w:hanging="360"/>
+      </w:pPr>
+    </w:lvl>
+    <w:lvl w:ilvl="5" w:tplc="0409001B" w:tentative="1">
+      <w:start w:val="1"/>
+      <w:numFmt w:val="lowerRoman"/>
+      <w:lvlText w:val="%6."/>
+      <w:lvlJc w:val="right"/>
+      <w:pPr>
+        <w:ind w:left="4320" w:hanging="180"/>
+      </w:pPr>
+    </w:lvl>
+    <w:lvl w:ilvl="6" w:tplc="0409000F" w:tentative="1">
+      <w:start w:val="1"/>
+      <w:numFmt w:val="decimal"/>
+      <w:lvlText w:val="%7."/>
+      <w:lvlJc w:val="left"/>
+      <w:pPr>
+        <w:ind w:left="5040" w:hanging="360"/>
+      </w:pPr>
+    </w:lvl>
+    <w:lvl w:ilvl="7" w:tplc="04090019" w:tentative="1">
+      <w:start w:val="1"/>
+      <w:numFmt w:val="lowerLetter"/>
+      <w:lvlText w:val="%8."/>
+      <w:lvlJc w:val="left"/>
+      <w:pPr>
+        <w:ind w:left="5760" w:hanging="360"/>
+      </w:pPr>
+    </w:lvl>
+    <w:lvl w:ilvl="8" w:tplc="0409001B" w:tentative="1">
+      <w:start w:val="1"/>
+      <w:numFmt w:val="lowerRoman"/>
+      <w:lvlText w:val="%9."/>
+      <w:lvlJc w:val="right"/>
+      <w:pPr>
+        <w:ind w:left="6480" w:hanging="180"/>
+      </w:pPr>
+    </w:lvl>
+  </w:abstractNum>
+  <w:abstractNum w:abstractNumId="1" w15:restartNumberingAfterBreak="0">
+    <w:nsid w:val="75367A94"/>
+    <w:multiLevelType w:val="hybridMultilevel"/>
+    <w:tmpl w:val="EFE6E5C4"/>
+    <w:lvl w:ilvl="0" w:tplc="0409000F">
+      <w:start w:val="1"/>
+      <w:numFmt w:val="decimal"/>
+      <w:lvlText w:val="%1."/>
+      <w:lvlJc w:val="left"/>
+      <w:pPr>
+        <w:ind w:left="720" w:hanging="360"/>
+      </w:pPr>
+      <w:rPr>
+        <w:rFonts w:hint="default"/>
+      </w:rPr>
+    </w:lvl>
+    <w:lvl w:ilvl="1" w:tplc="04090019">
+      <w:start w:val="1"/>
+      <w:numFmt w:val="lowerLetter"/>
+      <w:lvlText w:val="%2."/>
+      <w:lvlJc w:val="left"/>
+      <w:pPr>
+        <w:ind w:left="1440" w:hanging="360"/>
+      </w:pPr>
+    </w:lvl>
+    <w:lvl w:ilvl="2" w:tplc="0409001B">
+      <w:start w:val="1"/>
+      <w:numFmt w:val="lowerRoman"/>
+      <w:lvlText w:val="%3."/>
+      <w:lvlJc w:val="right"/>
+      <w:pPr>
+        <w:ind w:left="2160" w:hanging="180"/>
+      </w:pPr>
+    </w:lvl>
+    <w:lvl w:ilvl="3" w:tplc="0409000F">
+      <w:start w:val="1"/>
+      <w:numFmt w:val="decimal"/>
+      <w:lvlText w:val="%4."/>
+      <w:lvlJc w:val="left"/>
+      <w:pPr>
+        <w:ind w:left="2880" w:hanging="360"/>
+      </w:pPr>
+    </w:lvl>
+    <w:lvl w:ilvl="4" w:tplc="04090019" w:tentative="1">
+      <w:start w:val="1"/>
+      <w:numFmt w:val="lowerLetter"/>
+      <w:lvlText w:val="%5."/>
+      <w:lvlJc w:val="left"/>
+      <w:pPr>
+        <w:ind w:left="3600" w:hanging="360"/>
+      </w:pPr>
+    </w:lvl>
+    <w:lvl w:ilvl="5" w:tplc="0409001B" w:tentative="1">
+      <w:start w:val="1"/>
+      <w:numFmt w:val="lowerRoman"/>
+      <w:lvlText w:val="%6."/>
+      <w:lvlJc w:val="right"/>
+      <w:pPr>
+        <w:ind w:left="4320" w:hanging="180"/>
+      </w:pPr>
+    </w:lvl>
+    <w:lvl w:ilvl="6" w:tplc="0409000F" w:tentative="1">
+      <w:start w:val="1"/>
+      <w:numFmt w:val="decimal"/>
+      <w:lvlText w:val="%7."/>
+      <w:lvlJc w:val="left"/>
+      <w:pPr>
+        <w:ind w:left="5040" w:hanging="360"/>
+      </w:pPr>
+    </w:lvl>
+    <w:lvl w:ilvl="7" w:tplc="04090019" w:tentative="1">
+      <w:start w:val="1"/>
+      <w:numFmt w:val="lowerLetter"/>
+      <w:lvlText w:val="%8."/>
+      <w:lvlJc w:val="left"/>
+      <w:pPr>
+        <w:ind w:left="5760" w:hanging="360"/>
+      </w:pPr>
+    </w:lvl>
+    <w:lvl w:ilvl="8" w:tplc="0409001B" w:tentative="1">
+      <w:start w:val="1"/>
+      <w:numFmt w:val="lowerRoman"/>
+      <w:lvlText w:val="%9."/>
+      <w:lvlJc w:val="right"/>
+      <w:pPr>
+        <w:ind w:left="6480" w:hanging="180"/>
+      </w:pPr>
+    </w:lvl>
+  </w:abstractNum>
+  <w:num w:numId="1">
+    <w:abstractNumId w:val="0"/>
+  </w:num>
+  <w:num w:numId="2">
+    <w:abstractNumId w:val="1"/>
+  </w:num>
+</w:numbering>
+</file>
+
 <file path=word/styles.xml><?xml version="1.0" encoding="utf-8"?>
-<w:styles xmlns:mc="http://schemas.openxmlformats.org/markup-compatibility/2006" xmlns:r="http://schemas.openxmlformats.org/officeDocument/2006/relationships" xmlns:w="http://schemas.openxmlformats.org/wordprocessingml/2006/main" xmlns:w14="http://schemas.microsoft.com/office/word/2010/wordml" xmlns:w15="http://schemas.microsoft.com/office/word/2012/wordml" xmlns:w16se="http://schemas.microsoft.com/office/word/2015/wordml/symex" mc:Ignorable="w14 w15 w16se">
+<w:styles xmlns:mc="http://schemas.openxmlformats.org/markup-compatibility/2006" xmlns:r="http://schemas.openxmlformats.org/officeDocument/2006/relationships" xmlns:w="http://schemas.openxmlformats.org/wordprocessingml/2006/main" xmlns:w14="http://schemas.microsoft.com/office/word/2010/wordml" xmlns:w15="http://schemas.microsoft.com/office/word/2012/wordml" mc:Ignorable="w14 w15">
   <w:docDefaults>
     <w:rPrDefault>
       <w:rPr>
@@ -490,7 +1961,7 @@
       </w:pPr>
     </w:pPrDefault>
   </w:docDefaults>
-  <w:latentStyles w:defLockedState="0" w:defUIPriority="99" w:defSemiHidden="0" w:defUnhideWhenUsed="0" w:defQFormat="0" w:count="372">
+  <w:latentStyles w:defLockedState="0" w:defUIPriority="99" w:defSemiHidden="0" w:defUnhideWhenUsed="0" w:defQFormat="0" w:count="371">
     <w:lsdException w:name="Normal" w:uiPriority="0" w:qFormat="1"/>
     <w:lsdException w:name="heading 1" w:uiPriority="9" w:qFormat="1"/>
     <w:lsdException w:name="heading 2" w:semiHidden="1" w:uiPriority="9" w:unhideWhenUsed="1" w:qFormat="1"/>
@@ -596,6 +2067,7 @@
     <w:lsdException w:name="HTML Sample" w:semiHidden="1" w:unhideWhenUsed="1"/>
     <w:lsdException w:name="HTML Typewriter" w:semiHidden="1" w:unhideWhenUsed="1"/>
     <w:lsdException w:name="HTML Variable" w:semiHidden="1" w:unhideWhenUsed="1"/>
+    <w:lsdException w:name="Normal Table" w:semiHidden="1" w:unhideWhenUsed="1"/>
     <w:lsdException w:name="annotation subject" w:semiHidden="1" w:unhideWhenUsed="1"/>
     <w:lsdException w:name="No List" w:semiHidden="1" w:unhideWhenUsed="1"/>
     <w:lsdException w:name="Outline List 1" w:semiHidden="1" w:unhideWhenUsed="1"/>
@@ -642,8 +2114,10 @@
     <w:lsdException w:name="Table Subtle 2" w:semiHidden="1" w:unhideWhenUsed="1"/>
     <w:lsdException w:name="Table Web 1" w:semiHidden="1" w:unhideWhenUsed="1"/>
     <w:lsdException w:name="Table Web 2" w:semiHidden="1" w:unhideWhenUsed="1"/>
+    <w:lsdException w:name="Table Web 3" w:semiHidden="1" w:unhideWhenUsed="1"/>
     <w:lsdException w:name="Balloon Text" w:semiHidden="1" w:unhideWhenUsed="1"/>
     <w:lsdException w:name="Table Grid" w:uiPriority="39"/>
+    <w:lsdException w:name="Table Theme" w:semiHidden="1" w:unhideWhenUsed="1"/>
     <w:lsdException w:name="Placeholder Text" w:semiHidden="1"/>
     <w:lsdException w:name="No Spacing" w:uiPriority="1" w:qFormat="1"/>
     <w:lsdException w:name="Light Shading" w:uiPriority="60"/>
@@ -859,7 +2333,6 @@
     <w:lsdException w:name="List Table 5 Dark Accent 6" w:uiPriority="50"/>
     <w:lsdException w:name="List Table 6 Colorful Accent 6" w:uiPriority="51"/>
     <w:lsdException w:name="List Table 7 Colorful Accent 6" w:uiPriority="52"/>
-    <w:lsdException w:name="Mention" w:semiHidden="1" w:unhideWhenUsed="1"/>
   </w:latentStyles>
   <w:style w:type="paragraph" w:default="1" w:styleId="Normal">
     <w:name w:val="Normal"/>
@@ -902,6 +2375,17 @@
       <w:color w:val="0563C1" w:themeColor="hyperlink"/>
       <w:u w:val="single"/>
     </w:rPr>
+  </w:style>
+  <w:style w:type="paragraph" w:styleId="ListParagraph">
+    <w:name w:val="List Paragraph"/>
+    <w:basedOn w:val="Normal"/>
+    <w:uiPriority w:val="34"/>
+    <w:qFormat/>
+    <w:rsid w:val="007E1FD6"/>
+    <w:pPr>
+      <w:ind w:left="720"/>
+      <w:contextualSpacing/>
+    </w:pPr>
   </w:style>
 </w:styles>
 </file>

--- a/powerpoint/Feasibility Study.docx
+++ b/powerpoint/Feasibility Study.docx
@@ -1645,184 +1645,150 @@
         <w:t xml:space="preserve">succeeded in bringing together the four Great Bubbles and defeating an evil that threatened the kingdom. Now, after a successful career as an adventurer, s/he makes the decision to return home and bask in the rewards and adulation that is surely coming to them.  However, not everything is right in the kingdom you left behind.  Strange beasts have been spotted roaming the land, and entire villages have vanished, never to be seen again.  It’s up to you to put right what went wrong ten years ago, and restore peace and harmony to the land once more.  </w:t>
       </w:r>
     </w:p>
-    <w:p>
+    <w:p/>
+    <w:p>
+      <w:r>
+        <w:rPr>
+          <w:sz w:val="32"/>
+          <w:szCs w:val="32"/>
+          <w:u w:val="single"/>
+        </w:rPr>
+        <w:t>Software Development Process:</w:t>
+      </w:r>
+      <w:r>
+        <w:t xml:space="preserve">  Our group is using an iterative and incremental approach to game design.  Each team member is responsible for an aspect of the game, and at each step the aspects of the game are combined and tested before moving on to the next.  If problems are encountered, the team can easily return or redesign in order to solve them.  </w:t>
+      </w:r>
+    </w:p>
+    <w:p/>
+    <w:p>
+      <w:r>
+        <w:rPr>
+          <w:sz w:val="32"/>
+          <w:szCs w:val="32"/>
+          <w:u w:val="single"/>
+        </w:rPr>
+        <w:t>Outline Plan:</w:t>
+      </w:r>
+    </w:p>
+    <w:p>
+      <w:pPr>
+        <w:rPr>
+          <w:bCs/>
+        </w:rPr>
+      </w:pPr>
+      <w:r>
+        <w:t xml:space="preserve">Week 1:  </w:t>
+      </w:r>
+      <w:r>
+        <w:rPr>
+          <w:bCs/>
+        </w:rPr>
+        <w:t xml:space="preserve">Set up </w:t>
+      </w:r>
+      <w:proofErr w:type="spellStart"/>
+      <w:r>
+        <w:rPr>
+          <w:bCs/>
+        </w:rPr>
+        <w:t>Github</w:t>
+      </w:r>
+      <w:proofErr w:type="spellEnd"/>
+      <w:r>
+        <w:rPr>
+          <w:bCs/>
+        </w:rPr>
+        <w:t>, dependencies, a basic window, and basic event handling. Download all open domain images/sprites needed.</w:t>
+      </w:r>
+    </w:p>
+    <w:p>
+      <w:r>
+        <w:rPr>
+          <w:bCs/>
+        </w:rPr>
+        <w:t xml:space="preserve">Week 2 &amp; 3:  </w:t>
+      </w:r>
+      <w:r>
+        <w:t>Moveable character and window’s view of the “world”. Game’s story planned and created.</w:t>
+      </w:r>
+    </w:p>
+    <w:p>
+      <w:r>
+        <w:t xml:space="preserve">Week 4 &amp; 5:  </w:t>
+      </w:r>
+      <w:r>
+        <w:t>Character attack, inventory, and items.</w:t>
+      </w:r>
+    </w:p>
+    <w:p>
+      <w:r>
+        <w:t xml:space="preserve">Week 6 &amp; 7:  </w:t>
+      </w:r>
+      <w:r>
+        <w:t>Implement structures, and start Enemy AI.</w:t>
+      </w:r>
+    </w:p>
+    <w:p>
+      <w:r>
+        <w:t xml:space="preserve">Week 8 &amp; 9: </w:t>
+      </w:r>
+      <w:r>
+        <w:t xml:space="preserve">Friendly NPC AI and implementing story/structures. </w:t>
+      </w:r>
+    </w:p>
+    <w:p>
+      <w:r>
+        <w:t xml:space="preserve">Week 10 &amp; 11:  </w:t>
+      </w:r>
+      <w:r>
+        <w:t>Find methods to improve efficiency and reliability of the program</w:t>
+      </w:r>
+    </w:p>
+    <w:p>
+      <w:r>
+        <w:t xml:space="preserve">Week 12 &amp; 13: </w:t>
+      </w:r>
+      <w:r>
+        <w:t>Play-tester feedback and implement changes.</w:t>
+      </w:r>
+    </w:p>
+    <w:p>
+      <w:r>
+        <w:t xml:space="preserve">Week 14+:  </w:t>
+      </w:r>
+      <w:r>
+        <w:t>Extra time for improvements, missed “deadlines” and implementing new features</w:t>
+      </w:r>
+    </w:p>
+    <w:p/>
+    <w:p>
+      <w:r>
+        <w:rPr>
+          <w:sz w:val="32"/>
+          <w:szCs w:val="32"/>
+          <w:u w:val="single"/>
+        </w:rPr>
+        <w:lastRenderedPageBreak/>
+        <w:t>Visibility Plan:</w:t>
+      </w:r>
+      <w:r>
+        <w:t xml:space="preserve">  The group will be meeting twice a week before class in order to catch up in-person on that week’s tasks.  </w:t>
+      </w:r>
+    </w:p>
+    <w:p/>
+    <w:p>
+      <w:r>
+        <w:rPr>
+          <w:sz w:val="32"/>
+          <w:szCs w:val="32"/>
+          <w:u w:val="single"/>
+        </w:rPr>
+        <w:t>Conclusion:</w:t>
+      </w:r>
+      <w:r>
+        <w:t xml:space="preserve">  Based on this analysis, the creation of a 2D top-down RPG is feasible, and the group is willing to put in the effort to see our game succeed.  </w:t>
+      </w:r>
       <w:bookmarkStart w:id="0" w:name="_GoBack"/>
       <w:bookmarkEnd w:id="0"/>
-    </w:p>
-    <w:p>
-      <w:pPr>
-        <w:rPr>
-          <w:sz w:val="32"/>
-          <w:szCs w:val="32"/>
-          <w:u w:val="single"/>
-        </w:rPr>
-      </w:pPr>
-      <w:r>
-        <w:rPr>
-          <w:sz w:val="32"/>
-          <w:szCs w:val="32"/>
-          <w:u w:val="single"/>
-        </w:rPr>
-        <w:t>Software Development Process:</w:t>
-      </w:r>
-    </w:p>
-    <w:p/>
-    <w:p>
-      <w:pPr>
-        <w:rPr>
-          <w:sz w:val="32"/>
-          <w:szCs w:val="32"/>
-          <w:u w:val="single"/>
-        </w:rPr>
-      </w:pPr>
-      <w:r>
-        <w:rPr>
-          <w:sz w:val="32"/>
-          <w:szCs w:val="32"/>
-          <w:u w:val="single"/>
-        </w:rPr>
-        <w:t>Outline Plan:</w:t>
-      </w:r>
-    </w:p>
-    <w:p/>
-    <w:p>
-      <w:pPr>
-        <w:rPr>
-          <w:sz w:val="32"/>
-          <w:szCs w:val="32"/>
-          <w:u w:val="single"/>
-        </w:rPr>
-      </w:pPr>
-      <w:r>
-        <w:rPr>
-          <w:sz w:val="32"/>
-          <w:szCs w:val="32"/>
-          <w:u w:val="single"/>
-        </w:rPr>
-        <w:t>Visibility Plan:</w:t>
-      </w:r>
-    </w:p>
-    <w:p/>
-    <w:p>
-      <w:pPr>
-        <w:rPr>
-          <w:sz w:val="32"/>
-          <w:szCs w:val="32"/>
-          <w:u w:val="single"/>
-        </w:rPr>
-      </w:pPr>
-      <w:r>
-        <w:rPr>
-          <w:sz w:val="32"/>
-          <w:szCs w:val="32"/>
-          <w:u w:val="single"/>
-        </w:rPr>
-        <w:t>Business Considerations:</w:t>
-      </w:r>
-    </w:p>
-    <w:p/>
-    <w:p>
-      <w:pPr>
-        <w:rPr>
-          <w:sz w:val="32"/>
-          <w:szCs w:val="32"/>
-          <w:u w:val="single"/>
-        </w:rPr>
-      </w:pPr>
-      <w:r>
-        <w:rPr>
-          <w:sz w:val="32"/>
-          <w:szCs w:val="32"/>
-          <w:u w:val="single"/>
-        </w:rPr>
-        <w:t>Risk Analysis:</w:t>
-      </w:r>
-    </w:p>
-    <w:p/>
-    <w:p>
-      <w:pPr>
-        <w:rPr>
-          <w:sz w:val="32"/>
-          <w:szCs w:val="32"/>
-          <w:u w:val="single"/>
-        </w:rPr>
-      </w:pPr>
-      <w:r>
-        <w:rPr>
-          <w:sz w:val="32"/>
-          <w:szCs w:val="32"/>
-          <w:u w:val="single"/>
-        </w:rPr>
-        <w:t xml:space="preserve">Conclusion:  </w:t>
-      </w:r>
-    </w:p>
-    <w:p/>
-    <w:p/>
-    <w:p>
-      <w:r>
-        <w:t>Load in map files from Tiled</w:t>
-      </w:r>
-    </w:p>
-    <w:p>
-      <w:r>
-        <w:t>Use Python for scripts</w:t>
-      </w:r>
-    </w:p>
-    <w:p>
-      <w:r>
-        <w:lastRenderedPageBreak/>
-        <w:t xml:space="preserve">Inventory system drop, pick up, sort, </w:t>
-      </w:r>
-      <w:proofErr w:type="spellStart"/>
-      <w:proofErr w:type="gramStart"/>
-      <w:r>
-        <w:t>etc</w:t>
-      </w:r>
-      <w:proofErr w:type="spellEnd"/>
-      <w:r>
-        <w:t xml:space="preserve">  vector</w:t>
-      </w:r>
-      <w:proofErr w:type="gramEnd"/>
-    </w:p>
-    <w:p>
-      <w:r>
-        <w:t>Shops</w:t>
-      </w:r>
-    </w:p>
-    <w:p>
-      <w:r>
-        <w:t>Collision detection, knows where character can and cannot go</w:t>
-      </w:r>
-    </w:p>
-    <w:p>
-      <w:r>
-        <w:t xml:space="preserve">Story and </w:t>
-      </w:r>
-      <w:proofErr w:type="spellStart"/>
-      <w:r>
-        <w:t>cutscenes</w:t>
-      </w:r>
-      <w:proofErr w:type="spellEnd"/>
-    </w:p>
-    <w:p>
-      <w:r>
-        <w:t>GUI</w:t>
-      </w:r>
-    </w:p>
-    <w:p>
-      <w:r>
-        <w:t>Compiles on Windows, Linux, and Mac</w:t>
-      </w:r>
-    </w:p>
-    <w:p>
-      <w:r>
-        <w:t xml:space="preserve">Subclass for scripts, NPCs, UI, enemies, </w:t>
-      </w:r>
-      <w:proofErr w:type="spellStart"/>
-      <w:r>
-        <w:t>etc</w:t>
-      </w:r>
-      <w:proofErr w:type="spellEnd"/>
     </w:p>
     <w:p/>
     <w:sectPr>
@@ -2597,7 +2563,6 @@
   <w:style w:type="character" w:default="1" w:styleId="DefaultParagraphFont">
     <w:name w:val="Default Paragraph Font"/>
     <w:uiPriority w:val="1"/>
-    <w:semiHidden/>
     <w:unhideWhenUsed/>
   </w:style>
   <w:style w:type="table" w:default="1" w:styleId="TableNormal">
